--- a/Kenneth Werner.docx
+++ b/Kenneth Werner.docx
@@ -167,7 +167,16 @@
           <w:sz w:val="18"/>
           <w:szCs w:val="18"/>
         </w:rPr>
-        <w:t>https://github.com/AustinJacobz</w:t>
+        <w:t>https://github.com/</w:t>
+      </w:r>
+      <w:r>
+        <w:rPr>
+          <w:rFonts w:ascii="Cambria" w:hAnsi="Cambria" w:cs="Open Sans"/>
+          <w:color w:val="000000"/>
+          <w:sz w:val="18"/>
+          <w:szCs w:val="18"/>
+        </w:rPr>
+        <w:t>KennethWerner</w:t>
       </w:r>
     </w:p>
     <w:p>
@@ -183,6 +192,7 @@
           <w:szCs w:val="18"/>
         </w:rPr>
       </w:pPr>
+      <w:proofErr w:type="spellStart"/>
       <w:r>
         <w:rPr>
           <w:rFonts w:ascii="Cambria" w:hAnsi="Cambria" w:cs="Open Sans"/>
@@ -190,8 +200,9 @@
           <w:sz w:val="18"/>
           <w:szCs w:val="18"/>
         </w:rPr>
-        <w:t xml:space="preserve">Artstation: </w:t>
-      </w:r>
+        <w:t>Artstation</w:t>
+      </w:r>
+      <w:proofErr w:type="spellEnd"/>
       <w:r>
         <w:rPr>
           <w:rFonts w:ascii="Cambria" w:hAnsi="Cambria" w:cs="Open Sans"/>
@@ -199,8 +210,19 @@
           <w:sz w:val="18"/>
           <w:szCs w:val="18"/>
         </w:rPr>
-        <w:t>https://www.artstation.com/austinjacob</w:t>
-      </w:r>
+        <w:t xml:space="preserve">: </w:t>
+      </w:r>
+      <w:hyperlink r:id="rId5" w:history="1">
+        <w:r>
+          <w:rPr>
+            <w:rStyle w:val="Hyperlink"/>
+            <w:rFonts w:ascii="Cambria" w:hAnsi="Cambria" w:cs="Open Sans"/>
+            <w:sz w:val="18"/>
+            <w:szCs w:val="18"/>
+          </w:rPr>
+          <w:t>https://www.artstation.com/austinjacob</w:t>
+        </w:r>
+      </w:hyperlink>
     </w:p>
     <w:p>
       <w:pPr>
@@ -209,6 +231,38 @@
         </w:pBdr>
         <w:spacing w:after="0" w:line="240" w:lineRule="auto"/>
         <w:rPr>
+          <w:rFonts w:ascii="Cambria" w:hAnsi="Cambria" w:cs="Open Sans"/>
+          <w:color w:val="000000"/>
+          <w:sz w:val="18"/>
+          <w:szCs w:val="18"/>
+        </w:rPr>
+      </w:pPr>
+      <w:r>
+        <w:rPr>
+          <w:rFonts w:ascii="Cambria" w:hAnsi="Cambria" w:cs="Open Sans"/>
+          <w:color w:val="000000"/>
+          <w:sz w:val="18"/>
+          <w:szCs w:val="18"/>
+        </w:rPr>
+        <w:t xml:space="preserve">Personal website: </w:t>
+      </w:r>
+      <w:r>
+        <w:rPr>
+          <w:rFonts w:ascii="Cambria" w:hAnsi="Cambria" w:cs="Open Sans"/>
+          <w:color w:val="000000"/>
+          <w:sz w:val="18"/>
+          <w:szCs w:val="18"/>
+        </w:rPr>
+        <w:t>https://kennethwerner.github.io/portfolio/</w:t>
+      </w:r>
+    </w:p>
+    <w:p>
+      <w:pPr>
+        <w:pBdr>
+          <w:bottom w:val="single" w:sz="12" w:space="1" w:color="auto"/>
+        </w:pBdr>
+        <w:spacing w:after="0" w:line="240" w:lineRule="auto"/>
+        <w:rPr>
           <w:rFonts w:ascii="Open Sans" w:hAnsi="Open Sans" w:cs="Open Sans"/>
           <w:color w:val="000000"/>
           <w:sz w:val="18"/>
@@ -272,7 +326,7 @@
           <w:sz w:val="18"/>
           <w:szCs w:val="18"/>
         </w:rPr>
-        <w:t>A Solo Game Developer looking to bring skills and experience learned from game development and to build experience in Front/Back-end work.</w:t>
+        <w:t>A solo game developer currently looking for internships/entry level positions where I can apply my skills and bring value to my work environment. I am currently trying to build experience in today’s high competition job market and move my way up into a successful career.</w:t>
       </w:r>
     </w:p>
     <w:p>
@@ -405,11 +459,13 @@
           <w:sz w:val="18"/>
           <w:szCs w:val="18"/>
         </w:rPr>
-        <w:t>GameEngines:</w:t>
+        <w:t>Game</w:t>
       </w:r>
       <w:r>
         <w:rPr>
           <w:rFonts w:ascii="Merriweather" w:eastAsia="Times New Roman" w:hAnsi="Merriweather" w:cs="Times New Roman"/>
+          <w:b/>
+          <w:bCs/>
           <w:color w:val="434343"/>
           <w:sz w:val="18"/>
           <w:szCs w:val="18"/>
@@ -419,6 +475,17 @@
       <w:r>
         <w:rPr>
           <w:rFonts w:ascii="Merriweather" w:eastAsia="Times New Roman" w:hAnsi="Merriweather" w:cs="Times New Roman"/>
+          <w:b/>
+          <w:bCs/>
+          <w:color w:val="434343"/>
+          <w:sz w:val="18"/>
+          <w:szCs w:val="18"/>
+        </w:rPr>
+        <w:t>Engines:</w:t>
+      </w:r>
+      <w:r>
+        <w:rPr>
+          <w:rFonts w:ascii="Merriweather" w:eastAsia="Times New Roman" w:hAnsi="Merriweather" w:cs="Times New Roman"/>
           <w:color w:val="434343"/>
           <w:sz w:val="18"/>
           <w:szCs w:val="18"/>
@@ -432,7 +499,65 @@
           <w:sz w:val="18"/>
           <w:szCs w:val="18"/>
         </w:rPr>
-        <w:t>Notepad, UnrealEngine 4, UnrealEngine 5, Unity3D, Roblox,</w:t>
+        <w:t xml:space="preserve"> </w:t>
+      </w:r>
+      <w:proofErr w:type="spellStart"/>
+      <w:r>
+        <w:rPr>
+          <w:rFonts w:ascii="Merriweather" w:eastAsia="Times New Roman" w:hAnsi="Merriweather" w:cs="Times New Roman"/>
+          <w:color w:val="434343"/>
+          <w:sz w:val="18"/>
+          <w:szCs w:val="18"/>
+        </w:rPr>
+        <w:t>UnrealEngine</w:t>
+      </w:r>
+      <w:proofErr w:type="spellEnd"/>
+      <w:r>
+        <w:rPr>
+          <w:rFonts w:ascii="Merriweather" w:eastAsia="Times New Roman" w:hAnsi="Merriweather" w:cs="Times New Roman"/>
+          <w:color w:val="434343"/>
+          <w:sz w:val="18"/>
+          <w:szCs w:val="18"/>
+        </w:rPr>
+        <w:t xml:space="preserve"> 4, </w:t>
+      </w:r>
+      <w:proofErr w:type="spellStart"/>
+      <w:r>
+        <w:rPr>
+          <w:rFonts w:ascii="Merriweather" w:eastAsia="Times New Roman" w:hAnsi="Merriweather" w:cs="Times New Roman"/>
+          <w:color w:val="434343"/>
+          <w:sz w:val="18"/>
+          <w:szCs w:val="18"/>
+        </w:rPr>
+        <w:t>UnrealEngine</w:t>
+      </w:r>
+      <w:proofErr w:type="spellEnd"/>
+      <w:r>
+        <w:rPr>
+          <w:rFonts w:ascii="Merriweather" w:eastAsia="Times New Roman" w:hAnsi="Merriweather" w:cs="Times New Roman"/>
+          <w:color w:val="434343"/>
+          <w:sz w:val="18"/>
+          <w:szCs w:val="18"/>
+        </w:rPr>
+        <w:t xml:space="preserve"> 5, Unity3D, Roblox</w:t>
+      </w:r>
+      <w:r>
+        <w:rPr>
+          <w:rFonts w:ascii="Merriweather" w:eastAsia="Times New Roman" w:hAnsi="Merriweather" w:cs="Times New Roman"/>
+          <w:color w:val="434343"/>
+          <w:sz w:val="18"/>
+          <w:szCs w:val="18"/>
+        </w:rPr>
+        <w:t xml:space="preserve"> Studio</w:t>
+      </w:r>
+      <w:r>
+        <w:rPr>
+          <w:rFonts w:ascii="Merriweather" w:eastAsia="Times New Roman" w:hAnsi="Merriweather" w:cs="Times New Roman"/>
+          <w:color w:val="434343"/>
+          <w:sz w:val="18"/>
+          <w:szCs w:val="18"/>
+        </w:rPr>
+        <w:t>,</w:t>
       </w:r>
     </w:p>
     <w:p>
@@ -440,12 +565,15 @@
         <w:spacing w:before="120" w:after="0" w:line="240" w:lineRule="auto"/>
         <w:ind w:right="300"/>
         <w:rPr>
-          <w:rFonts w:ascii="Times New Roman" w:eastAsia="Times New Roman" w:hAnsi="Times New Roman" w:cs="Times New Roman"/>
-        </w:rPr>
-      </w:pPr>
-      <w:r>
-        <w:rPr>
           <w:rFonts w:ascii="Merriweather" w:eastAsia="Times New Roman" w:hAnsi="Merriweather" w:cs="Times New Roman"/>
+          <w:color w:val="434343"/>
+          <w:sz w:val="18"/>
+          <w:szCs w:val="18"/>
+        </w:rPr>
+      </w:pPr>
+      <w:r>
+        <w:rPr>
+          <w:rFonts w:ascii="Merriweather" w:eastAsia="Times New Roman" w:hAnsi="Merriweather" w:cs="Times New Roman"/>
           <w:b/>
           <w:bCs/>
           <w:color w:val="434343"/>
@@ -461,7 +589,63 @@
           <w:sz w:val="18"/>
           <w:szCs w:val="18"/>
         </w:rPr>
-        <w:t>Blender, 3D Printing and Modeling, Adobe Suite, Google Suite,</w:t>
+        <w:t>3D modeling</w:t>
+      </w:r>
+      <w:r>
+        <w:rPr>
+          <w:rFonts w:ascii="Merriweather" w:eastAsia="Times New Roman" w:hAnsi="Merriweather" w:cs="Times New Roman"/>
+          <w:color w:val="434343"/>
+          <w:sz w:val="18"/>
+          <w:szCs w:val="18"/>
+        </w:rPr>
+        <w:t xml:space="preserve">, </w:t>
+      </w:r>
+      <w:r>
+        <w:rPr>
+          <w:rFonts w:ascii="Merriweather" w:eastAsia="Times New Roman" w:hAnsi="Merriweather" w:cs="Times New Roman"/>
+          <w:color w:val="434343"/>
+          <w:sz w:val="18"/>
+          <w:szCs w:val="18"/>
+        </w:rPr>
+        <w:t xml:space="preserve">Substance Painter, Character Rigging, Shader Creation, </w:t>
+      </w:r>
+      <w:r>
+        <w:rPr>
+          <w:rFonts w:ascii="Merriweather" w:eastAsia="Times New Roman" w:hAnsi="Merriweather" w:cs="Times New Roman"/>
+          <w:color w:val="434343"/>
+          <w:sz w:val="18"/>
+          <w:szCs w:val="18"/>
+        </w:rPr>
+        <w:t>3D Printing and Modeling, Adobe Suite, Google Suite,</w:t>
+      </w:r>
+      <w:r>
+        <w:rPr>
+          <w:rFonts w:ascii="Merriweather" w:eastAsia="Times New Roman" w:hAnsi="Merriweather" w:cs="Times New Roman"/>
+          <w:color w:val="434343"/>
+          <w:sz w:val="18"/>
+          <w:szCs w:val="18"/>
+        </w:rPr>
+        <w:t xml:space="preserve"> Google </w:t>
+      </w:r>
+      <w:proofErr w:type="spellStart"/>
+      <w:r>
+        <w:rPr>
+          <w:rFonts w:ascii="Merriweather" w:eastAsia="Times New Roman" w:hAnsi="Merriweather" w:cs="Times New Roman"/>
+          <w:color w:val="434343"/>
+          <w:sz w:val="18"/>
+          <w:szCs w:val="18"/>
+        </w:rPr>
+        <w:t>playstore</w:t>
+      </w:r>
+      <w:proofErr w:type="spellEnd"/>
+      <w:r>
+        <w:rPr>
+          <w:rFonts w:ascii="Merriweather" w:eastAsia="Times New Roman" w:hAnsi="Merriweather" w:cs="Times New Roman"/>
+          <w:color w:val="434343"/>
+          <w:sz w:val="18"/>
+          <w:szCs w:val="18"/>
+        </w:rPr>
+        <w:t xml:space="preserve"> publishing, ad integration.</w:t>
       </w:r>
     </w:p>
     <w:p>
@@ -523,16 +707,7 @@
           <w:sz w:val="20"/>
           <w:szCs w:val="20"/>
         </w:rPr>
-        <w:t>Untitled Mobile Game</w:t>
-      </w:r>
-      <w:r>
-        <w:rPr>
-          <w:rFonts w:ascii="Merriweather" w:hAnsi="Merriweather"/>
-          <w:color w:val="000000"/>
-          <w:sz w:val="20"/>
-          <w:szCs w:val="20"/>
-        </w:rPr>
-        <w:t xml:space="preserve"> </w:t>
+        <w:t>Incremental Bee Farm Simulator</w:t>
       </w:r>
       <w:r>
         <w:rPr>
@@ -671,8 +846,21 @@
           <w:sz w:val="20"/>
           <w:szCs w:val="20"/>
         </w:rPr>
-        <w:t xml:space="preserve"> Participating GameJam</w:t>
-      </w:r>
+        <w:t xml:space="preserve"> Participating </w:t>
+      </w:r>
+      <w:proofErr w:type="spellStart"/>
+      <w:r>
+        <w:rPr>
+          <w:rFonts w:ascii="Merriweather" w:hAnsi="Merriweather"/>
+          <w:i/>
+          <w:iCs/>
+          <w:color w:val="6F493C" w:themeColor="accent4" w:themeShade="BF"/>
+          <w:sz w:val="20"/>
+          <w:szCs w:val="20"/>
+        </w:rPr>
+        <w:t>GameJam</w:t>
+      </w:r>
+      <w:proofErr w:type="spellEnd"/>
     </w:p>
     <w:p>
       <w:pPr>
@@ -836,14 +1024,25 @@
           <w:szCs w:val="18"/>
         </w:rPr>
       </w:pPr>
-      <w:r>
-        <w:rPr>
-          <w:rFonts w:ascii="Merriweather" w:hAnsi="Merriweather"/>
-          <w:color w:val="000000"/>
-          <w:sz w:val="18"/>
-          <w:szCs w:val="18"/>
-        </w:rPr>
-        <w:t xml:space="preserve">FacePainting in paradise, </w:t>
+      <w:proofErr w:type="spellStart"/>
+      <w:r>
+        <w:rPr>
+          <w:rFonts w:ascii="Merriweather" w:hAnsi="Merriweather"/>
+          <w:color w:val="000000"/>
+          <w:sz w:val="18"/>
+          <w:szCs w:val="18"/>
+        </w:rPr>
+        <w:t>FacePainting</w:t>
+      </w:r>
+      <w:proofErr w:type="spellEnd"/>
+      <w:r>
+        <w:rPr>
+          <w:rFonts w:ascii="Merriweather" w:hAnsi="Merriweather"/>
+          <w:color w:val="000000"/>
+          <w:sz w:val="18"/>
+          <w:szCs w:val="18"/>
+        </w:rPr>
+        <w:t xml:space="preserve"> in paradise, </w:t>
       </w:r>
       <w:r>
         <w:rPr>
@@ -961,14 +1160,25 @@
           <w:szCs w:val="18"/>
         </w:rPr>
       </w:pPr>
-      <w:r>
-        <w:rPr>
-          <w:rFonts w:ascii="Merriweather" w:hAnsi="Merriweather"/>
-          <w:color w:val="000000"/>
-          <w:sz w:val="18"/>
-          <w:szCs w:val="18"/>
-        </w:rPr>
-        <w:t xml:space="preserve">AsylumCentral Servers, </w:t>
+      <w:proofErr w:type="spellStart"/>
+      <w:r>
+        <w:rPr>
+          <w:rFonts w:ascii="Merriweather" w:hAnsi="Merriweather"/>
+          <w:color w:val="000000"/>
+          <w:sz w:val="18"/>
+          <w:szCs w:val="18"/>
+        </w:rPr>
+        <w:t>AsylumCentral</w:t>
+      </w:r>
+      <w:proofErr w:type="spellEnd"/>
+      <w:r>
+        <w:rPr>
+          <w:rFonts w:ascii="Merriweather" w:hAnsi="Merriweather"/>
+          <w:color w:val="000000"/>
+          <w:sz w:val="18"/>
+          <w:szCs w:val="18"/>
+        </w:rPr>
+        <w:t xml:space="preserve"> Servers, </w:t>
       </w:r>
       <w:r>
         <w:rPr>
@@ -1033,8 +1243,21 @@
           <w:sz w:val="14"/>
           <w:szCs w:val="14"/>
         </w:rPr>
-        <w:t>September 2014 - February  2016</w:t>
-      </w:r>
+        <w:t xml:space="preserve">September 2014 - </w:t>
+      </w:r>
+      <w:proofErr w:type="gramStart"/>
+      <w:r>
+        <w:rPr>
+          <w:rFonts w:ascii="Open Sans" w:hAnsi="Open Sans" w:cs="Open Sans"/>
+          <w:b/>
+          <w:bCs/>
+          <w:color w:val="434343"/>
+          <w:sz w:val="14"/>
+          <w:szCs w:val="14"/>
+        </w:rPr>
+        <w:t>February  2016</w:t>
+      </w:r>
+      <w:proofErr w:type="gramEnd"/>
     </w:p>
     <w:p>
       <w:pPr>
@@ -1116,6 +1339,7 @@
         <w:spacing w:before="0"/>
         <w:ind w:right="300"/>
       </w:pPr>
+      <w:proofErr w:type="spellStart"/>
       <w:r>
         <w:rPr>
           <w:rFonts w:ascii="Merriweather" w:hAnsi="Merriweather"/>
@@ -1123,7 +1347,17 @@
           <w:sz w:val="20"/>
           <w:szCs w:val="20"/>
         </w:rPr>
-        <w:t xml:space="preserve">StraighterLine Edu, </w:t>
+        <w:t>StraighterLine</w:t>
+      </w:r>
+      <w:proofErr w:type="spellEnd"/>
+      <w:r>
+        <w:rPr>
+          <w:rFonts w:ascii="Merriweather" w:hAnsi="Merriweather"/>
+          <w:color w:val="000000"/>
+          <w:sz w:val="20"/>
+          <w:szCs w:val="20"/>
+        </w:rPr>
+        <w:t xml:space="preserve"> Edu, </w:t>
       </w:r>
       <w:r>
         <w:rPr>
